--- a/StudentRegistrationDesignDocument_v2.docx
+++ b/StudentRegistrationDesignDocument_v2.docx
@@ -1,6 +1,6 @@
 
 <file path=word/document.xml><?xml version="1.0" encoding="utf-8"?>
-<w:document xmlns:wpc="http://schemas.microsoft.com/office/word/2010/wordprocessingCanvas" xmlns:mc="http://schemas.openxmlformats.org/markup-compatibility/2006" xmlns:o="urn:schemas-microsoft-com:office:office" xmlns:r="http://schemas.openxmlformats.org/officeDocument/2006/relationships" xmlns:m="http://schemas.openxmlformats.org/officeDocument/2006/math" xmlns:v="urn:schemas-microsoft-com:vml" xmlns:wp14="http://schemas.microsoft.com/office/word/2010/wordprocessingDrawing" xmlns:wp="http://schemas.openxmlformats.org/drawingml/2006/wordprocessingDrawing" xmlns:w10="urn:schemas-microsoft-com:office:word" xmlns:w="http://schemas.openxmlformats.org/wordprocessingml/2006/main" xmlns:w14="http://schemas.microsoft.com/office/word/2010/wordml" xmlns:wpg="http://schemas.microsoft.com/office/word/2010/wordprocessingGroup" xmlns:wpi="http://schemas.microsoft.com/office/word/2010/wordprocessingInk" xmlns:wne="http://schemas.microsoft.com/office/word/2006/wordml" xmlns:wps="http://schemas.microsoft.com/office/word/2010/wordprocessingShape" mc:Ignorable="w14 wp14">
+<w:document xmlns:ve="http://schemas.openxmlformats.org/markup-compatibility/2006" xmlns:o="urn:schemas-microsoft-com:office:office" xmlns:r="http://schemas.openxmlformats.org/officeDocument/2006/relationships" xmlns:m="http://schemas.openxmlformats.org/officeDocument/2006/math" xmlns:v="urn:schemas-microsoft-com:vml" xmlns:wp="http://schemas.openxmlformats.org/drawingml/2006/wordprocessingDrawing" xmlns:w10="urn:schemas-microsoft-com:office:word" xmlns:w="http://schemas.openxmlformats.org/wordprocessingml/2006/main" xmlns:wne="http://schemas.microsoft.com/office/word/2006/wordml">
   <w:body>
     <w:p>
       <w:pPr>
@@ -129,25 +129,7 @@
           <w:sz w:val="24"/>
           <w:szCs w:val="24"/>
         </w:rPr>
-        <w:t xml:space="preserve">System Flow (activity diagram) </w:t>
-      </w:r>
-      <w:r>
-        <w:rPr>
-          <w:rFonts w:eastAsia="Times New Roman" w:cs="Arial"/>
-          <w:bCs/>
-          <w:sz w:val="24"/>
-          <w:szCs w:val="24"/>
-        </w:rPr>
-        <w:t>–</w:t>
-      </w:r>
-      <w:r>
-        <w:rPr>
-          <w:rFonts w:eastAsia="Times New Roman" w:cs="Arial"/>
-          <w:bCs/>
-          <w:sz w:val="24"/>
-          <w:szCs w:val="24"/>
-        </w:rPr>
-        <w:t xml:space="preserve"> Done</w:t>
+        <w:t>System Flow (activity diagram) – Done</w:t>
       </w:r>
     </w:p>
     <w:p>
@@ -290,7 +272,7 @@
           <w:bottom w:w="15" w:type="dxa"/>
           <w:right w:w="15" w:type="dxa"/>
         </w:tblCellMar>
-        <w:tblLook w:val="04A0" w:firstRow="1" w:lastRow="0" w:firstColumn="1" w:lastColumn="0" w:noHBand="0" w:noVBand="1"/>
+        <w:tblLook w:val="04A0"/>
       </w:tblPr>
       <w:tblGrid>
         <w:gridCol w:w="1480"/>
@@ -541,17 +523,7 @@
                 <w:sz w:val="22"/>
                 <w:szCs w:val="29"/>
               </w:rPr>
-              <w:t>05/13</w:t>
-            </w:r>
-            <w:r>
-              <w:rPr>
-                <w:rFonts w:asciiTheme="minorHAnsi" w:eastAsia="Arial Unicode MS" w:hAnsiTheme="minorHAnsi" w:cs="Arial Unicode MS"/>
-                <w:bCs/>
-                <w:color w:val="000000"/>
-                <w:sz w:val="22"/>
-                <w:szCs w:val="29"/>
-              </w:rPr>
-              <w:t>/14</w:t>
+              <w:t>05/13/14</w:t>
             </w:r>
           </w:p>
         </w:tc>
@@ -705,17 +677,7 @@
                 <w:sz w:val="22"/>
                 <w:szCs w:val="29"/>
               </w:rPr>
-              <w:t>05/17</w:t>
-            </w:r>
-            <w:r>
-              <w:rPr>
-                <w:rFonts w:asciiTheme="minorHAnsi" w:eastAsia="Arial Unicode MS" w:hAnsiTheme="minorHAnsi" w:cs="Arial Unicode MS"/>
-                <w:bCs/>
-                <w:color w:val="000000"/>
-                <w:sz w:val="22"/>
-                <w:szCs w:val="29"/>
-              </w:rPr>
-              <w:t>/2014</w:t>
+              <w:t>05/17/2014</w:t>
             </w:r>
           </w:p>
         </w:tc>
@@ -896,21 +858,7 @@
           <w:rFonts w:asciiTheme="minorHAnsi" w:hAnsiTheme="minorHAnsi" w:cs="Arial"/>
           <w:sz w:val="22"/>
         </w:rPr>
-        <w:t>The program show</w:t>
-      </w:r>
-      <w:r>
-        <w:rPr>
-          <w:rFonts w:asciiTheme="minorHAnsi" w:hAnsiTheme="minorHAnsi" w:cs="Arial"/>
-          <w:sz w:val="22"/>
-        </w:rPr>
-        <w:t>s</w:t>
-      </w:r>
-      <w:r>
-        <w:rPr>
-          <w:rFonts w:asciiTheme="minorHAnsi" w:hAnsiTheme="minorHAnsi" w:cs="Arial"/>
-          <w:sz w:val="22"/>
-        </w:rPr>
-        <w:t xml:space="preserve"> current registration numbers and available seats for each course. </w:t>
+        <w:t xml:space="preserve">The program shows current registration numbers and available seats for each course. </w:t>
       </w:r>
       <w:r>
         <w:rPr>
@@ -1018,41 +966,27 @@
           <w:rFonts w:asciiTheme="minorHAnsi" w:hAnsiTheme="minorHAnsi" w:cs="Arial"/>
           <w:sz w:val="22"/>
         </w:rPr>
-        <w:t xml:space="preserve"> This number is assigned in the initial text file as input. Also, before a student is able to un-register from a course, t</w:t>
+        <w:t xml:space="preserve"> This number is assigned in the initial text file as input. Also, before a student is able to un-register from a course, the system checks to make sure he/she was actually registered. Additionally, the</w:t>
       </w:r>
       <w:r>
         <w:rPr>
           <w:rFonts w:asciiTheme="minorHAnsi" w:hAnsiTheme="minorHAnsi" w:cs="Arial"/>
           <w:sz w:val="22"/>
         </w:rPr>
-        <w:t xml:space="preserve">he system </w:t>
+        <w:t xml:space="preserve"> system </w:t>
       </w:r>
       <w:r>
         <w:rPr>
           <w:rFonts w:asciiTheme="minorHAnsi" w:hAnsiTheme="minorHAnsi" w:cs="Arial"/>
           <w:sz w:val="22"/>
         </w:rPr>
-        <w:t>checks to make sure he/she was actually registered. Additionally, the</w:t>
+        <w:t>does</w:t>
       </w:r>
       <w:r>
         <w:rPr>
           <w:rFonts w:asciiTheme="minorHAnsi" w:hAnsiTheme="minorHAnsi" w:cs="Arial"/>
           <w:sz w:val="22"/>
         </w:rPr>
-        <w:t xml:space="preserve"> system </w:t>
-      </w:r>
-      <w:r>
-        <w:rPr>
-          <w:rFonts w:asciiTheme="minorHAnsi" w:hAnsiTheme="minorHAnsi" w:cs="Arial"/>
-          <w:sz w:val="22"/>
-        </w:rPr>
-        <w:t>does</w:t>
-      </w:r>
-      <w:r>
-        <w:rPr>
-          <w:rFonts w:asciiTheme="minorHAnsi" w:hAnsiTheme="minorHAnsi" w:cs="Arial"/>
-          <w:sz w:val="22"/>
-        </w:rPr>
         <w:t xml:space="preserve"> not allow one student to view the registration information for another student.</w:t>
       </w:r>
     </w:p>
@@ -1172,7 +1106,7 @@
           <w:noProof/>
         </w:rPr>
         <w:drawing>
-          <wp:inline distT="0" distB="0" distL="0" distR="0" wp14:anchorId="13C696D9" wp14:editId="4495CD63">
+          <wp:inline distT="0" distB="0" distL="0" distR="0">
             <wp:extent cx="5943600" cy="4867275"/>
             <wp:effectExtent l="0" t="0" r="0" b="9525"/>
             <wp:docPr id="1" name="Picture 1"/>
@@ -1187,7 +1121,7 @@
                     <pic:cNvPicPr/>
                   </pic:nvPicPr>
                   <pic:blipFill>
-                    <a:blip r:embed="rId6"/>
+                    <a:blip r:embed="rId5" cstate="print"/>
                     <a:stretch>
                       <a:fillRect/>
                     </a:stretch>
@@ -1355,7 +1289,7 @@
           <w:noProof/>
         </w:rPr>
         <w:drawing>
-          <wp:inline distT="0" distB="0" distL="0" distR="0" wp14:anchorId="2DCB0BD9" wp14:editId="61923F53">
+          <wp:inline distT="0" distB="0" distL="0" distR="0">
             <wp:extent cx="5943600" cy="5149215"/>
             <wp:effectExtent l="0" t="0" r="0" b="0"/>
             <wp:docPr id="31" name="Picture 31"/>
@@ -1370,7 +1304,7 @@
                     <pic:cNvPicPr/>
                   </pic:nvPicPr>
                   <pic:blipFill>
-                    <a:blip r:embed="rId7"/>
+                    <a:blip r:embed="rId6" cstate="print"/>
                     <a:stretch>
                       <a:fillRect/>
                     </a:stretch>
@@ -1407,7 +1341,7 @@
         </w:rPr>
         <w:lastRenderedPageBreak/>
         <w:drawing>
-          <wp:inline distT="0" distB="0" distL="0" distR="0" wp14:anchorId="24408DD7" wp14:editId="5B8E43AD">
+          <wp:inline distT="0" distB="0" distL="0" distR="0">
             <wp:extent cx="5943600" cy="4385310"/>
             <wp:effectExtent l="0" t="0" r="0" b="0"/>
             <wp:docPr id="35" name="Picture 35"/>
@@ -1422,7 +1356,7 @@
                     <pic:cNvPicPr/>
                   </pic:nvPicPr>
                   <pic:blipFill>
-                    <a:blip r:embed="rId8"/>
+                    <a:blip r:embed="rId7" cstate="print"/>
                     <a:stretch>
                       <a:fillRect/>
                     </a:stretch>
@@ -1459,7 +1393,7 @@
         </w:rPr>
         <w:lastRenderedPageBreak/>
         <w:drawing>
-          <wp:inline distT="0" distB="0" distL="0" distR="0" wp14:anchorId="280D5EA9" wp14:editId="23F5417A">
+          <wp:inline distT="0" distB="0" distL="0" distR="0">
             <wp:extent cx="5943600" cy="4707890"/>
             <wp:effectExtent l="0" t="0" r="0" b="0"/>
             <wp:docPr id="36" name="Picture 36"/>
@@ -1474,7 +1408,7 @@
                     <pic:cNvPicPr/>
                   </pic:nvPicPr>
                   <pic:blipFill>
-                    <a:blip r:embed="rId9"/>
+                    <a:blip r:embed="rId8" cstate="print"/>
                     <a:stretch>
                       <a:fillRect/>
                     </a:stretch>
@@ -1511,7 +1445,7 @@
         </w:rPr>
         <w:lastRenderedPageBreak/>
         <w:drawing>
-          <wp:inline distT="0" distB="0" distL="0" distR="0" wp14:anchorId="0FCC7BB8" wp14:editId="32B3043B">
+          <wp:inline distT="0" distB="0" distL="0" distR="0">
             <wp:extent cx="5943600" cy="4359910"/>
             <wp:effectExtent l="0" t="0" r="0" b="2540"/>
             <wp:docPr id="38" name="Picture 38"/>
@@ -1526,7 +1460,7 @@
                     <pic:cNvPicPr/>
                   </pic:nvPicPr>
                   <pic:blipFill>
-                    <a:blip r:embed="rId10"/>
+                    <a:blip r:embed="rId9" cstate="print"/>
                     <a:stretch>
                       <a:fillRect/>
                     </a:stretch>
@@ -1562,7 +1496,7 @@
           <w:noProof/>
         </w:rPr>
         <w:drawing>
-          <wp:inline distT="0" distB="0" distL="0" distR="0" wp14:anchorId="3E3C6E8D" wp14:editId="2F69FF13">
+          <wp:inline distT="0" distB="0" distL="0" distR="0">
             <wp:extent cx="5943600" cy="3169920"/>
             <wp:effectExtent l="0" t="0" r="0" b="0"/>
             <wp:docPr id="42" name="Picture 42"/>
@@ -1577,7 +1511,7 @@
                     <pic:cNvPicPr/>
                   </pic:nvPicPr>
                   <pic:blipFill>
-                    <a:blip r:embed="rId11"/>
+                    <a:blip r:embed="rId10" cstate="print"/>
                     <a:stretch>
                       <a:fillRect/>
                     </a:stretch>
@@ -1774,18 +1708,18 @@
       <w:tblPr>
         <w:tblStyle w:val="LightList-Accent1"/>
         <w:tblW w:w="0" w:type="auto"/>
-        <w:tblLook w:val="04A0" w:firstRow="1" w:lastRow="0" w:firstColumn="1" w:lastColumn="0" w:noHBand="0" w:noVBand="1"/>
+        <w:tblLook w:val="04A0"/>
       </w:tblPr>
       <w:tblGrid>
         <w:gridCol w:w="9576"/>
       </w:tblGrid>
       <w:tr>
         <w:trPr>
-          <w:cnfStyle w:val="100000000000" w:firstRow="1" w:lastRow="0" w:firstColumn="0" w:lastColumn="0" w:oddVBand="0" w:evenVBand="0" w:oddHBand="0" w:evenHBand="0" w:firstRowFirstColumn="0" w:firstRowLastColumn="0" w:lastRowFirstColumn="0" w:lastRowLastColumn="0"/>
+          <w:cnfStyle w:val="100000000000"/>
         </w:trPr>
         <w:tc>
           <w:tcPr>
-            <w:cnfStyle w:val="001000000000" w:firstRow="0" w:lastRow="0" w:firstColumn="1" w:lastColumn="0" w:oddVBand="0" w:evenVBand="0" w:oddHBand="0" w:evenHBand="0" w:firstRowFirstColumn="0" w:firstRowLastColumn="0" w:lastRowFirstColumn="0" w:lastRowLastColumn="0"/>
+            <w:cnfStyle w:val="001000000000"/>
             <w:tcW w:w="9576" w:type="dxa"/>
           </w:tcPr>
           <w:p>
@@ -1803,11 +1737,11 @@
       </w:tr>
       <w:tr>
         <w:trPr>
-          <w:cnfStyle w:val="000000100000" w:firstRow="0" w:lastRow="0" w:firstColumn="0" w:lastColumn="0" w:oddVBand="0" w:evenVBand="0" w:oddHBand="1" w:evenHBand="0" w:firstRowFirstColumn="0" w:firstRowLastColumn="0" w:lastRowFirstColumn="0" w:lastRowLastColumn="0"/>
+          <w:cnfStyle w:val="000000100000"/>
         </w:trPr>
         <w:tc>
           <w:tcPr>
-            <w:cnfStyle w:val="001000000000" w:firstRow="0" w:lastRow="0" w:firstColumn="1" w:lastColumn="0" w:oddVBand="0" w:evenVBand="0" w:oddHBand="0" w:evenHBand="0" w:firstRowFirstColumn="0" w:firstRowLastColumn="0" w:lastRowFirstColumn="0" w:lastRowLastColumn="0"/>
+            <w:cnfStyle w:val="001000000000"/>
             <w:tcW w:w="9576" w:type="dxa"/>
           </w:tcPr>
           <w:p>
@@ -1974,7 +1908,7 @@
       <w:tr>
         <w:tc>
           <w:tcPr>
-            <w:cnfStyle w:val="001000000000" w:firstRow="0" w:lastRow="0" w:firstColumn="1" w:lastColumn="0" w:oddVBand="0" w:evenVBand="0" w:oddHBand="0" w:evenHBand="0" w:firstRowFirstColumn="0" w:firstRowLastColumn="0" w:lastRowFirstColumn="0" w:lastRowLastColumn="0"/>
+            <w:cnfStyle w:val="001000000000"/>
             <w:tcW w:w="9576" w:type="dxa"/>
           </w:tcPr>
           <w:p>
@@ -2240,11 +2174,11 @@
       </w:tr>
       <w:tr>
         <w:trPr>
-          <w:cnfStyle w:val="000000100000" w:firstRow="0" w:lastRow="0" w:firstColumn="0" w:lastColumn="0" w:oddVBand="0" w:evenVBand="0" w:oddHBand="1" w:evenHBand="0" w:firstRowFirstColumn="0" w:firstRowLastColumn="0" w:lastRowFirstColumn="0" w:lastRowLastColumn="0"/>
+          <w:cnfStyle w:val="000000100000"/>
         </w:trPr>
         <w:tc>
           <w:tcPr>
-            <w:cnfStyle w:val="001000000000" w:firstRow="0" w:lastRow="0" w:firstColumn="1" w:lastColumn="0" w:oddVBand="0" w:evenVBand="0" w:oddHBand="0" w:evenHBand="0" w:firstRowFirstColumn="0" w:firstRowLastColumn="0" w:lastRowFirstColumn="0" w:lastRowLastColumn="0"/>
+            <w:cnfStyle w:val="001000000000"/>
             <w:tcW w:w="9576" w:type="dxa"/>
           </w:tcPr>
           <w:p>
@@ -3367,18 +3301,18 @@
       <w:tblPr>
         <w:tblStyle w:val="LightList-Accent1"/>
         <w:tblW w:w="0" w:type="auto"/>
-        <w:tblLook w:val="04A0" w:firstRow="1" w:lastRow="0" w:firstColumn="1" w:lastColumn="0" w:noHBand="0" w:noVBand="1"/>
+        <w:tblLook w:val="04A0"/>
       </w:tblPr>
       <w:tblGrid>
         <w:gridCol w:w="9576"/>
       </w:tblGrid>
       <w:tr>
         <w:trPr>
-          <w:cnfStyle w:val="100000000000" w:firstRow="1" w:lastRow="0" w:firstColumn="0" w:lastColumn="0" w:oddVBand="0" w:evenVBand="0" w:oddHBand="0" w:evenHBand="0" w:firstRowFirstColumn="0" w:firstRowLastColumn="0" w:lastRowFirstColumn="0" w:lastRowLastColumn="0"/>
+          <w:cnfStyle w:val="100000000000"/>
         </w:trPr>
         <w:tc>
           <w:tcPr>
-            <w:cnfStyle w:val="001000000000" w:firstRow="0" w:lastRow="0" w:firstColumn="1" w:lastColumn="0" w:oddVBand="0" w:evenVBand="0" w:oddHBand="0" w:evenHBand="0" w:firstRowFirstColumn="0" w:firstRowLastColumn="0" w:lastRowFirstColumn="0" w:lastRowLastColumn="0"/>
+            <w:cnfStyle w:val="001000000000"/>
             <w:tcW w:w="9576" w:type="dxa"/>
           </w:tcPr>
           <w:p>
@@ -3396,11 +3330,11 @@
       </w:tr>
       <w:tr>
         <w:trPr>
-          <w:cnfStyle w:val="000000100000" w:firstRow="0" w:lastRow="0" w:firstColumn="0" w:lastColumn="0" w:oddVBand="0" w:evenVBand="0" w:oddHBand="1" w:evenHBand="0" w:firstRowFirstColumn="0" w:firstRowLastColumn="0" w:lastRowFirstColumn="0" w:lastRowLastColumn="0"/>
+          <w:cnfStyle w:val="000000100000"/>
         </w:trPr>
         <w:tc>
           <w:tcPr>
-            <w:cnfStyle w:val="001000000000" w:firstRow="0" w:lastRow="0" w:firstColumn="1" w:lastColumn="0" w:oddVBand="0" w:evenVBand="0" w:oddHBand="0" w:evenHBand="0" w:firstRowFirstColumn="0" w:firstRowLastColumn="0" w:lastRowFirstColumn="0" w:lastRowLastColumn="0"/>
+            <w:cnfStyle w:val="001000000000"/>
             <w:tcW w:w="9576" w:type="dxa"/>
           </w:tcPr>
           <w:p>
@@ -3492,7 +3426,7 @@
       <w:tr>
         <w:tc>
           <w:tcPr>
-            <w:cnfStyle w:val="001000000000" w:firstRow="0" w:lastRow="0" w:firstColumn="1" w:lastColumn="0" w:oddVBand="0" w:evenVBand="0" w:oddHBand="0" w:evenHBand="0" w:firstRowFirstColumn="0" w:firstRowLastColumn="0" w:lastRowFirstColumn="0" w:lastRowLastColumn="0"/>
+            <w:cnfStyle w:val="001000000000"/>
             <w:tcW w:w="9576" w:type="dxa"/>
           </w:tcPr>
           <w:p>
@@ -3547,11 +3481,11 @@
       </w:tr>
       <w:tr>
         <w:trPr>
-          <w:cnfStyle w:val="000000100000" w:firstRow="0" w:lastRow="0" w:firstColumn="0" w:lastColumn="0" w:oddVBand="0" w:evenVBand="0" w:oddHBand="1" w:evenHBand="0" w:firstRowFirstColumn="0" w:firstRowLastColumn="0" w:lastRowFirstColumn="0" w:lastRowLastColumn="0"/>
+          <w:cnfStyle w:val="000000100000"/>
         </w:trPr>
         <w:tc>
           <w:tcPr>
-            <w:cnfStyle w:val="001000000000" w:firstRow="0" w:lastRow="0" w:firstColumn="1" w:lastColumn="0" w:oddVBand="0" w:evenVBand="0" w:oddHBand="0" w:evenHBand="0" w:firstRowFirstColumn="0" w:firstRowLastColumn="0" w:lastRowFirstColumn="0" w:lastRowLastColumn="0"/>
+            <w:cnfStyle w:val="001000000000"/>
             <w:tcW w:w="9576" w:type="dxa"/>
           </w:tcPr>
           <w:p>
@@ -3929,27 +3863,7 @@
                 <w:sz w:val="23"/>
                 <w:szCs w:val="23"/>
               </w:rPr>
-              <w:t xml:space="preserve">           In the </w:t>
-            </w:r>
-            <w:proofErr w:type="spellStart"/>
-            <w:r>
-              <w:rPr>
-                <w:rFonts w:cs="Arial"/>
-                <w:b w:val="0"/>
-                <w:sz w:val="23"/>
-                <w:szCs w:val="23"/>
-              </w:rPr>
-              <w:t>students</w:t>
-            </w:r>
-            <w:proofErr w:type="spellEnd"/>
-            <w:r>
-              <w:rPr>
-                <w:rFonts w:cs="Arial"/>
-                <w:b w:val="0"/>
-                <w:sz w:val="23"/>
-                <w:szCs w:val="23"/>
-              </w:rPr>
-              <w:t xml:space="preserve"> </w:t>
+              <w:t xml:space="preserve">           In the students </w:t>
             </w:r>
             <w:proofErr w:type="spellStart"/>
             <w:r>
@@ -4023,18 +3937,18 @@
       <w:tblPr>
         <w:tblStyle w:val="LightList-Accent1"/>
         <w:tblW w:w="0" w:type="auto"/>
-        <w:tblLook w:val="04A0" w:firstRow="1" w:lastRow="0" w:firstColumn="1" w:lastColumn="0" w:noHBand="0" w:noVBand="1"/>
+        <w:tblLook w:val="04A0"/>
       </w:tblPr>
       <w:tblGrid>
         <w:gridCol w:w="9576"/>
       </w:tblGrid>
       <w:tr>
         <w:trPr>
-          <w:cnfStyle w:val="100000000000" w:firstRow="1" w:lastRow="0" w:firstColumn="0" w:lastColumn="0" w:oddVBand="0" w:evenVBand="0" w:oddHBand="0" w:evenHBand="0" w:firstRowFirstColumn="0" w:firstRowLastColumn="0" w:lastRowFirstColumn="0" w:lastRowLastColumn="0"/>
+          <w:cnfStyle w:val="100000000000"/>
         </w:trPr>
         <w:tc>
           <w:tcPr>
-            <w:cnfStyle w:val="001000000000" w:firstRow="0" w:lastRow="0" w:firstColumn="1" w:lastColumn="0" w:oddVBand="0" w:evenVBand="0" w:oddHBand="0" w:evenHBand="0" w:firstRowFirstColumn="0" w:firstRowLastColumn="0" w:lastRowFirstColumn="0" w:lastRowLastColumn="0"/>
+            <w:cnfStyle w:val="001000000000"/>
             <w:tcW w:w="9576" w:type="dxa"/>
           </w:tcPr>
           <w:p>
@@ -4052,11 +3966,11 @@
       </w:tr>
       <w:tr>
         <w:trPr>
-          <w:cnfStyle w:val="000000100000" w:firstRow="0" w:lastRow="0" w:firstColumn="0" w:lastColumn="0" w:oddVBand="0" w:evenVBand="0" w:oddHBand="1" w:evenHBand="0" w:firstRowFirstColumn="0" w:firstRowLastColumn="0" w:lastRowFirstColumn="0" w:lastRowLastColumn="0"/>
+          <w:cnfStyle w:val="000000100000"/>
         </w:trPr>
         <w:tc>
           <w:tcPr>
-            <w:cnfStyle w:val="001000000000" w:firstRow="0" w:lastRow="0" w:firstColumn="1" w:lastColumn="0" w:oddVBand="0" w:evenVBand="0" w:oddHBand="0" w:evenHBand="0" w:firstRowFirstColumn="0" w:firstRowLastColumn="0" w:lastRowFirstColumn="0" w:lastRowLastColumn="0"/>
+            <w:cnfStyle w:val="001000000000"/>
             <w:tcW w:w="9576" w:type="dxa"/>
           </w:tcPr>
           <w:p>
@@ -4091,7 +4005,7 @@
       <w:tr>
         <w:tc>
           <w:tcPr>
-            <w:cnfStyle w:val="001000000000" w:firstRow="0" w:lastRow="0" w:firstColumn="1" w:lastColumn="0" w:oddVBand="0" w:evenVBand="0" w:oddHBand="0" w:evenHBand="0" w:firstRowFirstColumn="0" w:firstRowLastColumn="0" w:lastRowFirstColumn="0" w:lastRowLastColumn="0"/>
+            <w:cnfStyle w:val="001000000000"/>
             <w:tcW w:w="9576" w:type="dxa"/>
           </w:tcPr>
           <w:p>
@@ -4145,11 +4059,11 @@
       </w:tr>
       <w:tr>
         <w:trPr>
-          <w:cnfStyle w:val="000000100000" w:firstRow="0" w:lastRow="0" w:firstColumn="0" w:lastColumn="0" w:oddVBand="0" w:evenVBand="0" w:oddHBand="1" w:evenHBand="0" w:firstRowFirstColumn="0" w:firstRowLastColumn="0" w:lastRowFirstColumn="0" w:lastRowLastColumn="0"/>
+          <w:cnfStyle w:val="000000100000"/>
         </w:trPr>
         <w:tc>
           <w:tcPr>
-            <w:cnfStyle w:val="001000000000" w:firstRow="0" w:lastRow="0" w:firstColumn="1" w:lastColumn="0" w:oddVBand="0" w:evenVBand="0" w:oddHBand="0" w:evenHBand="0" w:firstRowFirstColumn="0" w:firstRowLastColumn="0" w:lastRowFirstColumn="0" w:lastRowLastColumn="0"/>
+            <w:cnfStyle w:val="001000000000"/>
             <w:tcW w:w="9576" w:type="dxa"/>
           </w:tcPr>
           <w:p>
@@ -4369,28 +4283,1502 @@
           <w:szCs w:val="23"/>
           <w:shd w:val="clear" w:color="auto" w:fill="FFFFFF"/>
         </w:rPr>
-        <w:t>5. U</w:t>
-      </w:r>
-      <w:r>
-        <w:rPr>
-          <w:rFonts w:ascii="Calibri" w:hAnsi="Calibri"/>
-          <w:b/>
-          <w:sz w:val="23"/>
-          <w:szCs w:val="23"/>
-          <w:shd w:val="clear" w:color="auto" w:fill="FFFFFF"/>
-        </w:rPr>
-        <w:t>ser interface mockups (</w:t>
-      </w:r>
-      <w:r>
-        <w:rPr>
-          <w:rFonts w:ascii="Calibri" w:hAnsi="Calibri"/>
-          <w:b/>
-          <w:sz w:val="23"/>
-          <w:szCs w:val="23"/>
-          <w:shd w:val="clear" w:color="auto" w:fill="FFFFFF"/>
-        </w:rPr>
-        <w:t xml:space="preserve">menus), </w:t>
-      </w:r>
+        <w:t>5. User interface mockups (</w:t>
+      </w:r>
+      <w:r>
+        <w:rPr>
+          <w:rFonts w:ascii="Calibri" w:hAnsi="Calibri"/>
+          <w:b/>
+          <w:sz w:val="23"/>
+          <w:szCs w:val="23"/>
+          <w:shd w:val="clear" w:color="auto" w:fill="FFFFFF"/>
+        </w:rPr>
+        <w:t>menus)</w:t>
+      </w:r>
+      <w:r>
+        <w:rPr>
+          <w:rFonts w:ascii="Calibri" w:hAnsi="Calibri"/>
+          <w:b/>
+          <w:sz w:val="23"/>
+          <w:szCs w:val="23"/>
+          <w:shd w:val="clear" w:color="auto" w:fill="FFFFFF"/>
+        </w:rPr>
+        <w:t xml:space="preserve"> </w:t>
+      </w:r>
+    </w:p>
+    <w:p>
+      <w:pPr>
+        <w:rPr>
+          <w:rFonts w:ascii="Calibri" w:hAnsi="Calibri"/>
+          <w:b/>
+          <w:sz w:val="23"/>
+          <w:szCs w:val="23"/>
+          <w:shd w:val="clear" w:color="auto" w:fill="FFFFFF"/>
+        </w:rPr>
+      </w:pPr>
+      <w:r>
+        <w:rPr>
+          <w:rFonts w:ascii="Calibri" w:hAnsi="Calibri"/>
+          <w:b/>
+          <w:sz w:val="23"/>
+          <w:szCs w:val="23"/>
+          <w:shd w:val="clear" w:color="auto" w:fill="FFFFFF"/>
+        </w:rPr>
+        <w:t>Login Menu:</w:t>
+      </w:r>
+    </w:p>
+    <w:p>
+      <w:pPr>
+        <w:autoSpaceDE w:val="0"/>
+        <w:autoSpaceDN w:val="0"/>
+        <w:adjustRightInd w:val="0"/>
+        <w:spacing w:after="0" w:line="240" w:lineRule="auto"/>
+        <w:rPr>
+          <w:rFonts w:ascii="Consolas" w:hAnsi="Consolas" w:cs="Consolas"/>
+          <w:sz w:val="20"/>
+          <w:szCs w:val="20"/>
+        </w:rPr>
+      </w:pPr>
+      <w:r>
+        <w:rPr>
+          <w:rFonts w:ascii="Consolas" w:hAnsi="Consolas" w:cs="Consolas"/>
+          <w:color w:val="000000"/>
+          <w:sz w:val="20"/>
+          <w:szCs w:val="20"/>
+        </w:rPr>
+        <w:t>==================================</w:t>
+      </w:r>
+    </w:p>
+    <w:p>
+      <w:pPr>
+        <w:autoSpaceDE w:val="0"/>
+        <w:autoSpaceDN w:val="0"/>
+        <w:adjustRightInd w:val="0"/>
+        <w:spacing w:after="0" w:line="240" w:lineRule="auto"/>
+        <w:rPr>
+          <w:rFonts w:ascii="Consolas" w:hAnsi="Consolas" w:cs="Consolas"/>
+          <w:sz w:val="20"/>
+          <w:szCs w:val="20"/>
+        </w:rPr>
+      </w:pPr>
+      <w:r>
+        <w:rPr>
+          <w:rFonts w:ascii="Consolas" w:hAnsi="Consolas" w:cs="Consolas"/>
+          <w:color w:val="000000"/>
+          <w:sz w:val="20"/>
+          <w:szCs w:val="20"/>
+        </w:rPr>
+        <w:t>Welcome to the Registration System</w:t>
+      </w:r>
+    </w:p>
+    <w:p>
+      <w:pPr>
+        <w:autoSpaceDE w:val="0"/>
+        <w:autoSpaceDN w:val="0"/>
+        <w:adjustRightInd w:val="0"/>
+        <w:spacing w:after="0" w:line="240" w:lineRule="auto"/>
+        <w:rPr>
+          <w:rFonts w:ascii="Consolas" w:hAnsi="Consolas" w:cs="Consolas"/>
+          <w:sz w:val="20"/>
+          <w:szCs w:val="20"/>
+        </w:rPr>
+      </w:pPr>
+      <w:r>
+        <w:rPr>
+          <w:rFonts w:ascii="Consolas" w:hAnsi="Consolas" w:cs="Consolas"/>
+          <w:color w:val="000000"/>
+          <w:sz w:val="20"/>
+          <w:szCs w:val="20"/>
+        </w:rPr>
+        <w:t>Please select from the following:</w:t>
+      </w:r>
+    </w:p>
+    <w:p>
+      <w:pPr>
+        <w:autoSpaceDE w:val="0"/>
+        <w:autoSpaceDN w:val="0"/>
+        <w:adjustRightInd w:val="0"/>
+        <w:spacing w:after="0" w:line="240" w:lineRule="auto"/>
+        <w:rPr>
+          <w:rFonts w:ascii="Consolas" w:hAnsi="Consolas" w:cs="Consolas"/>
+          <w:sz w:val="20"/>
+          <w:szCs w:val="20"/>
+        </w:rPr>
+      </w:pPr>
+      <w:r>
+        <w:rPr>
+          <w:rFonts w:ascii="Consolas" w:hAnsi="Consolas" w:cs="Consolas"/>
+          <w:color w:val="000000"/>
+          <w:sz w:val="20"/>
+          <w:szCs w:val="20"/>
+        </w:rPr>
+        <w:t>1. Login</w:t>
+      </w:r>
+    </w:p>
+    <w:p>
+      <w:pPr>
+        <w:autoSpaceDE w:val="0"/>
+        <w:autoSpaceDN w:val="0"/>
+        <w:adjustRightInd w:val="0"/>
+        <w:spacing w:after="0" w:line="240" w:lineRule="auto"/>
+        <w:rPr>
+          <w:rFonts w:ascii="Consolas" w:hAnsi="Consolas" w:cs="Consolas"/>
+          <w:sz w:val="20"/>
+          <w:szCs w:val="20"/>
+        </w:rPr>
+      </w:pPr>
+      <w:r>
+        <w:rPr>
+          <w:rFonts w:ascii="Consolas" w:hAnsi="Consolas" w:cs="Consolas"/>
+          <w:color w:val="000000"/>
+          <w:sz w:val="20"/>
+          <w:szCs w:val="20"/>
+        </w:rPr>
+        <w:t>2. Request Access</w:t>
+      </w:r>
+    </w:p>
+    <w:p>
+      <w:pPr>
+        <w:autoSpaceDE w:val="0"/>
+        <w:autoSpaceDN w:val="0"/>
+        <w:adjustRightInd w:val="0"/>
+        <w:spacing w:after="0" w:line="240" w:lineRule="auto"/>
+        <w:rPr>
+          <w:rFonts w:ascii="Consolas" w:hAnsi="Consolas" w:cs="Consolas"/>
+          <w:sz w:val="20"/>
+          <w:szCs w:val="20"/>
+        </w:rPr>
+      </w:pPr>
+      <w:r>
+        <w:rPr>
+          <w:rFonts w:ascii="Consolas" w:hAnsi="Consolas" w:cs="Consolas"/>
+          <w:color w:val="000000"/>
+          <w:sz w:val="20"/>
+          <w:szCs w:val="20"/>
+        </w:rPr>
+        <w:t>3. Exit</w:t>
+      </w:r>
+    </w:p>
+    <w:p>
+      <w:pPr>
+        <w:rPr>
+          <w:rFonts w:ascii="Calibri" w:hAnsi="Calibri"/>
+          <w:b/>
+          <w:sz w:val="23"/>
+          <w:szCs w:val="23"/>
+          <w:shd w:val="clear" w:color="auto" w:fill="FFFFFF"/>
+        </w:rPr>
+      </w:pPr>
+      <w:r>
+        <w:rPr>
+          <w:rFonts w:ascii="Consolas" w:hAnsi="Consolas" w:cs="Consolas"/>
+          <w:color w:val="000000"/>
+          <w:sz w:val="20"/>
+          <w:szCs w:val="20"/>
+        </w:rPr>
+        <w:t>Enter the number of you request: _</w:t>
+      </w:r>
+    </w:p>
+    <w:p>
+      <w:pPr>
+        <w:rPr>
+          <w:rFonts w:ascii="Calibri" w:hAnsi="Calibri"/>
+          <w:b/>
+          <w:sz w:val="23"/>
+          <w:szCs w:val="23"/>
+          <w:shd w:val="clear" w:color="auto" w:fill="FFFFFF"/>
+        </w:rPr>
+      </w:pPr>
+      <w:r>
+        <w:rPr>
+          <w:rFonts w:ascii="Calibri" w:hAnsi="Calibri"/>
+          <w:b/>
+          <w:sz w:val="23"/>
+          <w:szCs w:val="23"/>
+          <w:shd w:val="clear" w:color="auto" w:fill="FFFFFF"/>
+        </w:rPr>
+        <w:t>Login Prompt:</w:t>
+      </w:r>
+    </w:p>
+    <w:p>
+      <w:pPr>
+        <w:autoSpaceDE w:val="0"/>
+        <w:autoSpaceDN w:val="0"/>
+        <w:adjustRightInd w:val="0"/>
+        <w:spacing w:after="0" w:line="240" w:lineRule="auto"/>
+        <w:rPr>
+          <w:rFonts w:ascii="Consolas" w:hAnsi="Consolas" w:cs="Consolas"/>
+          <w:sz w:val="20"/>
+          <w:szCs w:val="20"/>
+        </w:rPr>
+      </w:pPr>
+      <w:r>
+        <w:rPr>
+          <w:rFonts w:ascii="Consolas" w:hAnsi="Consolas" w:cs="Consolas"/>
+          <w:color w:val="000000"/>
+          <w:sz w:val="20"/>
+          <w:szCs w:val="20"/>
+        </w:rPr>
+        <w:t>==================================</w:t>
+      </w:r>
+    </w:p>
+    <w:p>
+      <w:pPr>
+        <w:autoSpaceDE w:val="0"/>
+        <w:autoSpaceDN w:val="0"/>
+        <w:adjustRightInd w:val="0"/>
+        <w:spacing w:after="0" w:line="240" w:lineRule="auto"/>
+        <w:rPr>
+          <w:rFonts w:ascii="Consolas" w:hAnsi="Consolas" w:cs="Consolas"/>
+          <w:sz w:val="20"/>
+          <w:szCs w:val="20"/>
+        </w:rPr>
+      </w:pPr>
+      <w:r>
+        <w:rPr>
+          <w:rFonts w:ascii="Consolas" w:hAnsi="Consolas" w:cs="Consolas"/>
+          <w:color w:val="000000"/>
+          <w:sz w:val="20"/>
+          <w:szCs w:val="20"/>
+        </w:rPr>
+        <w:t>Login</w:t>
+      </w:r>
+    </w:p>
+    <w:p>
+      <w:pPr>
+        <w:autoSpaceDE w:val="0"/>
+        <w:autoSpaceDN w:val="0"/>
+        <w:adjustRightInd w:val="0"/>
+        <w:spacing w:after="0" w:line="240" w:lineRule="auto"/>
+        <w:rPr>
+          <w:rFonts w:ascii="Consolas" w:hAnsi="Consolas" w:cs="Consolas"/>
+          <w:sz w:val="20"/>
+          <w:szCs w:val="20"/>
+        </w:rPr>
+      </w:pPr>
+      <w:r>
+        <w:rPr>
+          <w:rFonts w:ascii="Consolas" w:hAnsi="Consolas" w:cs="Consolas"/>
+          <w:color w:val="000000"/>
+          <w:sz w:val="20"/>
+          <w:szCs w:val="20"/>
+        </w:rPr>
+        <w:t>Please enter your login ID.</w:t>
+      </w:r>
+    </w:p>
+    <w:p>
+      <w:pPr>
+        <w:autoSpaceDE w:val="0"/>
+        <w:autoSpaceDN w:val="0"/>
+        <w:adjustRightInd w:val="0"/>
+        <w:spacing w:after="0" w:line="240" w:lineRule="auto"/>
+        <w:rPr>
+          <w:rFonts w:ascii="Consolas" w:hAnsi="Consolas" w:cs="Consolas"/>
+          <w:sz w:val="20"/>
+          <w:szCs w:val="20"/>
+        </w:rPr>
+      </w:pPr>
+      <w:r>
+        <w:rPr>
+          <w:rFonts w:ascii="Consolas" w:hAnsi="Consolas" w:cs="Consolas"/>
+          <w:color w:val="000000"/>
+          <w:sz w:val="20"/>
+          <w:szCs w:val="20"/>
+        </w:rPr>
+        <w:t>_</w:t>
+      </w:r>
+    </w:p>
+    <w:p>
+      <w:pPr>
+        <w:autoSpaceDE w:val="0"/>
+        <w:autoSpaceDN w:val="0"/>
+        <w:adjustRightInd w:val="0"/>
+        <w:spacing w:after="0" w:line="240" w:lineRule="auto"/>
+        <w:rPr>
+          <w:rFonts w:ascii="Consolas" w:hAnsi="Consolas" w:cs="Consolas"/>
+          <w:sz w:val="20"/>
+          <w:szCs w:val="20"/>
+        </w:rPr>
+      </w:pPr>
+      <w:r>
+        <w:rPr>
+          <w:rFonts w:ascii="Consolas" w:hAnsi="Consolas" w:cs="Consolas"/>
+          <w:color w:val="000000"/>
+          <w:sz w:val="20"/>
+          <w:szCs w:val="20"/>
+        </w:rPr>
+        <w:t>Please enter your password.</w:t>
+      </w:r>
+    </w:p>
+    <w:p>
+      <w:pPr>
+        <w:rPr>
+          <w:rFonts w:ascii="Calibri" w:hAnsi="Calibri"/>
+          <w:b/>
+          <w:sz w:val="23"/>
+          <w:szCs w:val="23"/>
+          <w:shd w:val="clear" w:color="auto" w:fill="FFFFFF"/>
+        </w:rPr>
+      </w:pPr>
+      <w:r>
+        <w:rPr>
+          <w:rFonts w:ascii="Consolas" w:hAnsi="Consolas" w:cs="Consolas"/>
+          <w:color w:val="000000"/>
+          <w:sz w:val="20"/>
+          <w:szCs w:val="20"/>
+        </w:rPr>
+        <w:t>*</w:t>
+      </w:r>
+    </w:p>
+    <w:p>
+      <w:pPr>
+        <w:rPr>
+          <w:rFonts w:ascii="Calibri" w:hAnsi="Calibri"/>
+          <w:b/>
+          <w:sz w:val="23"/>
+          <w:szCs w:val="23"/>
+          <w:shd w:val="clear" w:color="auto" w:fill="FFFFFF"/>
+        </w:rPr>
+      </w:pPr>
+      <w:r>
+        <w:rPr>
+          <w:rFonts w:ascii="Calibri" w:hAnsi="Calibri"/>
+          <w:b/>
+          <w:sz w:val="23"/>
+          <w:szCs w:val="23"/>
+          <w:shd w:val="clear" w:color="auto" w:fill="FFFFFF"/>
+        </w:rPr>
+        <w:t>Login Prompt Error Message:</w:t>
+      </w:r>
+    </w:p>
+    <w:p>
+      <w:pPr>
+        <w:rPr>
+          <w:rFonts w:ascii="Consolas" w:hAnsi="Consolas" w:cs="Consolas"/>
+          <w:color w:val="000000"/>
+          <w:sz w:val="20"/>
+          <w:szCs w:val="20"/>
+        </w:rPr>
+      </w:pPr>
+      <w:r>
+        <w:rPr>
+          <w:rFonts w:ascii="Consolas" w:hAnsi="Consolas" w:cs="Consolas"/>
+          <w:color w:val="000000"/>
+          <w:sz w:val="20"/>
+          <w:szCs w:val="20"/>
+        </w:rPr>
+        <w:t>Unrecognized login id/password combination.</w:t>
+      </w:r>
+    </w:p>
+    <w:p>
+      <w:pPr>
+        <w:rPr>
+          <w:rFonts w:ascii="Calibri" w:hAnsi="Calibri"/>
+          <w:b/>
+          <w:sz w:val="23"/>
+          <w:szCs w:val="23"/>
+          <w:shd w:val="clear" w:color="auto" w:fill="FFFFFF"/>
+        </w:rPr>
+      </w:pPr>
+      <w:r>
+        <w:rPr>
+          <w:rFonts w:ascii="Calibri" w:hAnsi="Calibri"/>
+          <w:b/>
+          <w:sz w:val="23"/>
+          <w:szCs w:val="23"/>
+          <w:shd w:val="clear" w:color="auto" w:fill="FFFFFF"/>
+        </w:rPr>
+        <w:t>New User Prompt:</w:t>
+      </w:r>
+    </w:p>
+    <w:p>
+      <w:pPr>
+        <w:rPr>
+          <w:rFonts w:ascii="Consolas" w:hAnsi="Consolas" w:cs="Consolas"/>
+          <w:color w:val="000000"/>
+          <w:sz w:val="20"/>
+          <w:szCs w:val="20"/>
+        </w:rPr>
+      </w:pPr>
+    </w:p>
+    <w:p>
+      <w:pPr>
+        <w:autoSpaceDE w:val="0"/>
+        <w:autoSpaceDN w:val="0"/>
+        <w:adjustRightInd w:val="0"/>
+        <w:spacing w:after="0" w:line="240" w:lineRule="auto"/>
+        <w:rPr>
+          <w:rFonts w:ascii="Consolas" w:hAnsi="Consolas" w:cs="Consolas"/>
+          <w:sz w:val="20"/>
+          <w:szCs w:val="20"/>
+        </w:rPr>
+      </w:pPr>
+      <w:r>
+        <w:rPr>
+          <w:rFonts w:ascii="Consolas" w:hAnsi="Consolas" w:cs="Consolas"/>
+          <w:color w:val="000000"/>
+          <w:sz w:val="20"/>
+          <w:szCs w:val="20"/>
+        </w:rPr>
+        <w:lastRenderedPageBreak/>
+        <w:t>==================================</w:t>
+      </w:r>
+    </w:p>
+    <w:p>
+      <w:pPr>
+        <w:autoSpaceDE w:val="0"/>
+        <w:autoSpaceDN w:val="0"/>
+        <w:adjustRightInd w:val="0"/>
+        <w:spacing w:after="0" w:line="240" w:lineRule="auto"/>
+        <w:rPr>
+          <w:rFonts w:ascii="Consolas" w:hAnsi="Consolas" w:cs="Consolas"/>
+          <w:sz w:val="20"/>
+          <w:szCs w:val="20"/>
+        </w:rPr>
+      </w:pPr>
+      <w:r>
+        <w:rPr>
+          <w:rFonts w:ascii="Consolas" w:hAnsi="Consolas" w:cs="Consolas"/>
+          <w:color w:val="000000"/>
+          <w:sz w:val="20"/>
+          <w:szCs w:val="20"/>
+        </w:rPr>
+        <w:t>New user request</w:t>
+      </w:r>
+    </w:p>
+    <w:p>
+      <w:pPr>
+        <w:autoSpaceDE w:val="0"/>
+        <w:autoSpaceDN w:val="0"/>
+        <w:adjustRightInd w:val="0"/>
+        <w:spacing w:after="0" w:line="240" w:lineRule="auto"/>
+        <w:rPr>
+          <w:rFonts w:ascii="Consolas" w:hAnsi="Consolas" w:cs="Consolas"/>
+          <w:sz w:val="20"/>
+          <w:szCs w:val="20"/>
+        </w:rPr>
+      </w:pPr>
+      <w:r>
+        <w:rPr>
+          <w:rFonts w:ascii="Consolas" w:hAnsi="Consolas" w:cs="Consolas"/>
+          <w:color w:val="000000"/>
+          <w:sz w:val="20"/>
+          <w:szCs w:val="20"/>
+        </w:rPr>
+        <w:t>Please enter your student ID.</w:t>
+      </w:r>
+    </w:p>
+    <w:p>
+      <w:pPr>
+        <w:autoSpaceDE w:val="0"/>
+        <w:autoSpaceDN w:val="0"/>
+        <w:adjustRightInd w:val="0"/>
+        <w:spacing w:after="0" w:line="240" w:lineRule="auto"/>
+        <w:rPr>
+          <w:rFonts w:ascii="Consolas" w:hAnsi="Consolas" w:cs="Consolas"/>
+          <w:sz w:val="20"/>
+          <w:szCs w:val="20"/>
+        </w:rPr>
+      </w:pPr>
+      <w:r>
+        <w:rPr>
+          <w:rFonts w:ascii="Consolas" w:hAnsi="Consolas" w:cs="Consolas"/>
+          <w:color w:val="000000"/>
+          <w:sz w:val="20"/>
+          <w:szCs w:val="20"/>
+        </w:rPr>
+        <w:t>_</w:t>
+      </w:r>
+    </w:p>
+    <w:p>
+      <w:pPr>
+        <w:autoSpaceDE w:val="0"/>
+        <w:autoSpaceDN w:val="0"/>
+        <w:adjustRightInd w:val="0"/>
+        <w:spacing w:after="0" w:line="240" w:lineRule="auto"/>
+        <w:rPr>
+          <w:rFonts w:ascii="Consolas" w:hAnsi="Consolas" w:cs="Consolas"/>
+          <w:sz w:val="20"/>
+          <w:szCs w:val="20"/>
+        </w:rPr>
+      </w:pPr>
+      <w:r>
+        <w:rPr>
+          <w:rFonts w:ascii="Consolas" w:hAnsi="Consolas" w:cs="Consolas"/>
+          <w:color w:val="000000"/>
+          <w:sz w:val="20"/>
+          <w:szCs w:val="20"/>
+        </w:rPr>
+        <w:t>Please enter your requested login ID.</w:t>
+      </w:r>
+    </w:p>
+    <w:p>
+      <w:pPr>
+        <w:autoSpaceDE w:val="0"/>
+        <w:autoSpaceDN w:val="0"/>
+        <w:adjustRightInd w:val="0"/>
+        <w:spacing w:after="0" w:line="240" w:lineRule="auto"/>
+        <w:rPr>
+          <w:rFonts w:ascii="Consolas" w:hAnsi="Consolas" w:cs="Consolas"/>
+          <w:sz w:val="20"/>
+          <w:szCs w:val="20"/>
+        </w:rPr>
+      </w:pPr>
+      <w:r>
+        <w:rPr>
+          <w:rFonts w:ascii="Consolas" w:hAnsi="Consolas" w:cs="Consolas"/>
+          <w:color w:val="000000"/>
+          <w:sz w:val="20"/>
+          <w:szCs w:val="20"/>
+        </w:rPr>
+        <w:t>_</w:t>
+      </w:r>
+    </w:p>
+    <w:p>
+      <w:pPr>
+        <w:autoSpaceDE w:val="0"/>
+        <w:autoSpaceDN w:val="0"/>
+        <w:adjustRightInd w:val="0"/>
+        <w:spacing w:after="0" w:line="240" w:lineRule="auto"/>
+        <w:rPr>
+          <w:rFonts w:ascii="Consolas" w:hAnsi="Consolas" w:cs="Consolas"/>
+          <w:sz w:val="20"/>
+          <w:szCs w:val="20"/>
+        </w:rPr>
+      </w:pPr>
+      <w:r>
+        <w:rPr>
+          <w:rFonts w:ascii="Consolas" w:hAnsi="Consolas" w:cs="Consolas"/>
+          <w:color w:val="000000"/>
+          <w:sz w:val="20"/>
+          <w:szCs w:val="20"/>
+        </w:rPr>
+        <w:t>Please enter your password.</w:t>
+      </w:r>
+    </w:p>
+    <w:p>
+      <w:pPr>
+        <w:autoSpaceDE w:val="0"/>
+        <w:autoSpaceDN w:val="0"/>
+        <w:adjustRightInd w:val="0"/>
+        <w:spacing w:after="0" w:line="240" w:lineRule="auto"/>
+        <w:rPr>
+          <w:rFonts w:ascii="Consolas" w:hAnsi="Consolas" w:cs="Consolas"/>
+          <w:sz w:val="20"/>
+          <w:szCs w:val="20"/>
+        </w:rPr>
+      </w:pPr>
+      <w:r>
+        <w:rPr>
+          <w:rFonts w:ascii="Consolas" w:hAnsi="Consolas" w:cs="Consolas"/>
+          <w:color w:val="000000"/>
+          <w:sz w:val="20"/>
+          <w:szCs w:val="20"/>
+        </w:rPr>
+        <w:t>*</w:t>
+      </w:r>
+    </w:p>
+    <w:p>
+      <w:pPr>
+        <w:autoSpaceDE w:val="0"/>
+        <w:autoSpaceDN w:val="0"/>
+        <w:adjustRightInd w:val="0"/>
+        <w:spacing w:after="0" w:line="240" w:lineRule="auto"/>
+        <w:rPr>
+          <w:rFonts w:ascii="Consolas" w:hAnsi="Consolas" w:cs="Consolas"/>
+          <w:sz w:val="20"/>
+          <w:szCs w:val="20"/>
+        </w:rPr>
+      </w:pPr>
+      <w:r>
+        <w:rPr>
+          <w:rFonts w:ascii="Consolas" w:hAnsi="Consolas" w:cs="Consolas"/>
+          <w:color w:val="000000"/>
+          <w:sz w:val="20"/>
+          <w:szCs w:val="20"/>
+        </w:rPr>
+        <w:t>Please confirm your password.</w:t>
+      </w:r>
+    </w:p>
+    <w:p>
+      <w:pPr>
+        <w:rPr>
+          <w:rFonts w:ascii="Consolas" w:hAnsi="Consolas" w:cs="Consolas"/>
+          <w:color w:val="000000"/>
+          <w:sz w:val="20"/>
+          <w:szCs w:val="20"/>
+        </w:rPr>
+      </w:pPr>
+      <w:r>
+        <w:rPr>
+          <w:rFonts w:ascii="Consolas" w:hAnsi="Consolas" w:cs="Consolas"/>
+          <w:color w:val="000000"/>
+          <w:sz w:val="20"/>
+          <w:szCs w:val="20"/>
+        </w:rPr>
+        <w:t>*</w:t>
+      </w:r>
+    </w:p>
+    <w:p>
+      <w:pPr>
+        <w:rPr>
+          <w:rFonts w:ascii="Calibri" w:hAnsi="Calibri"/>
+          <w:b/>
+          <w:sz w:val="23"/>
+          <w:szCs w:val="23"/>
+          <w:shd w:val="clear" w:color="auto" w:fill="FFFFFF"/>
+        </w:rPr>
+      </w:pPr>
+      <w:r>
+        <w:rPr>
+          <w:rFonts w:ascii="Calibri" w:hAnsi="Calibri"/>
+          <w:b/>
+          <w:sz w:val="23"/>
+          <w:szCs w:val="23"/>
+          <w:shd w:val="clear" w:color="auto" w:fill="FFFFFF"/>
+        </w:rPr>
+        <w:t>New User Prompt Error Messages:</w:t>
+      </w:r>
+    </w:p>
+    <w:p>
+      <w:pPr>
+        <w:autoSpaceDE w:val="0"/>
+        <w:autoSpaceDN w:val="0"/>
+        <w:adjustRightInd w:val="0"/>
+        <w:spacing w:after="0" w:line="240" w:lineRule="auto"/>
+        <w:rPr>
+          <w:rFonts w:ascii="Consolas" w:hAnsi="Consolas" w:cs="Consolas"/>
+          <w:sz w:val="20"/>
+          <w:szCs w:val="20"/>
+        </w:rPr>
+      </w:pPr>
+      <w:r>
+        <w:rPr>
+          <w:rFonts w:ascii="Consolas" w:hAnsi="Consolas" w:cs="Consolas"/>
+          <w:color w:val="000000"/>
+          <w:sz w:val="20"/>
+          <w:szCs w:val="20"/>
+        </w:rPr>
+        <w:t>Unrecognized student ID.</w:t>
+      </w:r>
+    </w:p>
+    <w:p>
+      <w:pPr>
+        <w:autoSpaceDE w:val="0"/>
+        <w:autoSpaceDN w:val="0"/>
+        <w:adjustRightInd w:val="0"/>
+        <w:spacing w:after="0" w:line="240" w:lineRule="auto"/>
+        <w:rPr>
+          <w:rFonts w:ascii="Consolas" w:hAnsi="Consolas" w:cs="Consolas"/>
+          <w:sz w:val="20"/>
+          <w:szCs w:val="20"/>
+        </w:rPr>
+      </w:pPr>
+      <w:r>
+        <w:rPr>
+          <w:rFonts w:ascii="Consolas" w:hAnsi="Consolas" w:cs="Consolas"/>
+          <w:color w:val="000000"/>
+          <w:sz w:val="20"/>
+          <w:szCs w:val="20"/>
+        </w:rPr>
+        <w:t>Login ID not available, please select another.</w:t>
+      </w:r>
+    </w:p>
+    <w:p>
+      <w:pPr>
+        <w:autoSpaceDE w:val="0"/>
+        <w:autoSpaceDN w:val="0"/>
+        <w:adjustRightInd w:val="0"/>
+        <w:spacing w:after="0" w:line="240" w:lineRule="auto"/>
+        <w:rPr>
+          <w:rFonts w:ascii="Consolas" w:hAnsi="Consolas" w:cs="Consolas"/>
+          <w:sz w:val="20"/>
+          <w:szCs w:val="20"/>
+        </w:rPr>
+      </w:pPr>
+      <w:r>
+        <w:rPr>
+          <w:rFonts w:ascii="Consolas" w:hAnsi="Consolas" w:cs="Consolas"/>
+          <w:color w:val="000000"/>
+          <w:sz w:val="20"/>
+          <w:szCs w:val="20"/>
+        </w:rPr>
+        <w:t>Password does not meet security requirements.</w:t>
+      </w:r>
+    </w:p>
+    <w:p>
+      <w:pPr>
+        <w:rPr>
+          <w:rFonts w:ascii="Consolas" w:hAnsi="Consolas" w:cs="Consolas"/>
+          <w:color w:val="000000"/>
+          <w:sz w:val="20"/>
+          <w:szCs w:val="20"/>
+        </w:rPr>
+      </w:pPr>
+      <w:r>
+        <w:rPr>
+          <w:rFonts w:ascii="Consolas" w:hAnsi="Consolas" w:cs="Consolas"/>
+          <w:color w:val="000000"/>
+          <w:sz w:val="20"/>
+          <w:szCs w:val="20"/>
+        </w:rPr>
+        <w:t>Passwords do not match.</w:t>
+      </w:r>
+    </w:p>
+    <w:p>
+      <w:pPr>
+        <w:rPr>
+          <w:rFonts w:ascii="Calibri" w:hAnsi="Calibri"/>
+          <w:b/>
+          <w:sz w:val="23"/>
+          <w:szCs w:val="23"/>
+          <w:shd w:val="clear" w:color="auto" w:fill="FFFFFF"/>
+        </w:rPr>
+      </w:pPr>
+      <w:r>
+        <w:rPr>
+          <w:rFonts w:ascii="Calibri" w:hAnsi="Calibri"/>
+          <w:b/>
+          <w:sz w:val="23"/>
+          <w:szCs w:val="23"/>
+          <w:shd w:val="clear" w:color="auto" w:fill="FFFFFF"/>
+        </w:rPr>
+        <w:t>Main Menu:</w:t>
+      </w:r>
+    </w:p>
+    <w:p>
+      <w:pPr>
+        <w:autoSpaceDE w:val="0"/>
+        <w:autoSpaceDN w:val="0"/>
+        <w:adjustRightInd w:val="0"/>
+        <w:spacing w:after="0" w:line="240" w:lineRule="auto"/>
+        <w:rPr>
+          <w:rFonts w:ascii="Consolas" w:hAnsi="Consolas" w:cs="Consolas"/>
+          <w:sz w:val="20"/>
+          <w:szCs w:val="20"/>
+        </w:rPr>
+      </w:pPr>
+      <w:r>
+        <w:rPr>
+          <w:rFonts w:ascii="Consolas" w:hAnsi="Consolas" w:cs="Consolas"/>
+          <w:color w:val="000000"/>
+          <w:sz w:val="20"/>
+          <w:szCs w:val="20"/>
+        </w:rPr>
+        <w:t>==================================</w:t>
+      </w:r>
+    </w:p>
+    <w:p>
+      <w:pPr>
+        <w:autoSpaceDE w:val="0"/>
+        <w:autoSpaceDN w:val="0"/>
+        <w:adjustRightInd w:val="0"/>
+        <w:spacing w:after="0" w:line="240" w:lineRule="auto"/>
+        <w:rPr>
+          <w:rFonts w:ascii="Consolas" w:hAnsi="Consolas" w:cs="Consolas"/>
+          <w:sz w:val="20"/>
+          <w:szCs w:val="20"/>
+        </w:rPr>
+      </w:pPr>
+      <w:r>
+        <w:rPr>
+          <w:rFonts w:ascii="Consolas" w:hAnsi="Consolas" w:cs="Consolas"/>
+          <w:color w:val="000000"/>
+          <w:sz w:val="20"/>
+          <w:szCs w:val="20"/>
+        </w:rPr>
+        <w:t>Main Menu</w:t>
+      </w:r>
+    </w:p>
+    <w:p>
+      <w:pPr>
+        <w:autoSpaceDE w:val="0"/>
+        <w:autoSpaceDN w:val="0"/>
+        <w:adjustRightInd w:val="0"/>
+        <w:spacing w:after="0" w:line="240" w:lineRule="auto"/>
+        <w:rPr>
+          <w:rFonts w:ascii="Consolas" w:hAnsi="Consolas" w:cs="Consolas"/>
+          <w:sz w:val="20"/>
+          <w:szCs w:val="20"/>
+        </w:rPr>
+      </w:pPr>
+      <w:r>
+        <w:rPr>
+          <w:rFonts w:ascii="Consolas" w:hAnsi="Consolas" w:cs="Consolas"/>
+          <w:color w:val="000000"/>
+          <w:sz w:val="20"/>
+          <w:szCs w:val="20"/>
+        </w:rPr>
+        <w:t>Please select from the following:</w:t>
+      </w:r>
+    </w:p>
+    <w:p>
+      <w:pPr>
+        <w:autoSpaceDE w:val="0"/>
+        <w:autoSpaceDN w:val="0"/>
+        <w:adjustRightInd w:val="0"/>
+        <w:spacing w:after="0" w:line="240" w:lineRule="auto"/>
+        <w:rPr>
+          <w:rFonts w:ascii="Consolas" w:hAnsi="Consolas" w:cs="Consolas"/>
+          <w:sz w:val="20"/>
+          <w:szCs w:val="20"/>
+        </w:rPr>
+      </w:pPr>
+      <w:r>
+        <w:rPr>
+          <w:rFonts w:ascii="Consolas" w:hAnsi="Consolas" w:cs="Consolas"/>
+          <w:color w:val="000000"/>
+          <w:sz w:val="20"/>
+          <w:szCs w:val="20"/>
+        </w:rPr>
+        <w:t>1. Display all available courses</w:t>
+      </w:r>
+    </w:p>
+    <w:p>
+      <w:pPr>
+        <w:autoSpaceDE w:val="0"/>
+        <w:autoSpaceDN w:val="0"/>
+        <w:adjustRightInd w:val="0"/>
+        <w:spacing w:after="0" w:line="240" w:lineRule="auto"/>
+        <w:rPr>
+          <w:rFonts w:ascii="Consolas" w:hAnsi="Consolas" w:cs="Consolas"/>
+          <w:sz w:val="20"/>
+          <w:szCs w:val="20"/>
+        </w:rPr>
+      </w:pPr>
+      <w:r>
+        <w:rPr>
+          <w:rFonts w:ascii="Consolas" w:hAnsi="Consolas" w:cs="Consolas"/>
+          <w:color w:val="000000"/>
+          <w:sz w:val="20"/>
+          <w:szCs w:val="20"/>
+        </w:rPr>
+        <w:t>2. Display all enrolled courses</w:t>
+      </w:r>
+    </w:p>
+    <w:p>
+      <w:pPr>
+        <w:autoSpaceDE w:val="0"/>
+        <w:autoSpaceDN w:val="0"/>
+        <w:adjustRightInd w:val="0"/>
+        <w:spacing w:after="0" w:line="240" w:lineRule="auto"/>
+        <w:rPr>
+          <w:rFonts w:ascii="Consolas" w:hAnsi="Consolas" w:cs="Consolas"/>
+          <w:sz w:val="20"/>
+          <w:szCs w:val="20"/>
+        </w:rPr>
+      </w:pPr>
+      <w:r>
+        <w:rPr>
+          <w:rFonts w:ascii="Consolas" w:hAnsi="Consolas" w:cs="Consolas"/>
+          <w:color w:val="000000"/>
+          <w:sz w:val="20"/>
+          <w:szCs w:val="20"/>
+        </w:rPr>
+        <w:t>3. Faculty Options</w:t>
+      </w:r>
+    </w:p>
+    <w:p>
+      <w:pPr>
+        <w:autoSpaceDE w:val="0"/>
+        <w:autoSpaceDN w:val="0"/>
+        <w:adjustRightInd w:val="0"/>
+        <w:spacing w:after="0" w:line="240" w:lineRule="auto"/>
+        <w:rPr>
+          <w:rFonts w:ascii="Consolas" w:hAnsi="Consolas" w:cs="Consolas"/>
+          <w:sz w:val="20"/>
+          <w:szCs w:val="20"/>
+        </w:rPr>
+      </w:pPr>
+      <w:r>
+        <w:rPr>
+          <w:rFonts w:ascii="Consolas" w:hAnsi="Consolas" w:cs="Consolas"/>
+          <w:color w:val="000000"/>
+          <w:sz w:val="20"/>
+          <w:szCs w:val="20"/>
+        </w:rPr>
+        <w:t>4. Admin Options</w:t>
+      </w:r>
+    </w:p>
+    <w:p>
+      <w:pPr>
+        <w:autoSpaceDE w:val="0"/>
+        <w:autoSpaceDN w:val="0"/>
+        <w:adjustRightInd w:val="0"/>
+        <w:spacing w:after="0" w:line="240" w:lineRule="auto"/>
+        <w:rPr>
+          <w:rFonts w:ascii="Consolas" w:hAnsi="Consolas" w:cs="Consolas"/>
+          <w:sz w:val="20"/>
+          <w:szCs w:val="20"/>
+        </w:rPr>
+      </w:pPr>
+      <w:r>
+        <w:rPr>
+          <w:rFonts w:ascii="Consolas" w:hAnsi="Consolas" w:cs="Consolas"/>
+          <w:color w:val="000000"/>
+          <w:sz w:val="20"/>
+          <w:szCs w:val="20"/>
+        </w:rPr>
+        <w:t>5. Logout</w:t>
+      </w:r>
+    </w:p>
+    <w:p>
+      <w:pPr>
+        <w:rPr>
+          <w:rFonts w:ascii="Consolas" w:hAnsi="Consolas" w:cs="Consolas"/>
+          <w:color w:val="000000"/>
+          <w:sz w:val="20"/>
+          <w:szCs w:val="20"/>
+        </w:rPr>
+      </w:pPr>
+      <w:r>
+        <w:rPr>
+          <w:rFonts w:ascii="Consolas" w:hAnsi="Consolas" w:cs="Consolas"/>
+          <w:color w:val="000000"/>
+          <w:sz w:val="20"/>
+          <w:szCs w:val="20"/>
+        </w:rPr>
+        <w:t>Enter the number of you request: _</w:t>
+      </w:r>
+    </w:p>
+    <w:p>
+      <w:pPr>
+        <w:rPr>
+          <w:rFonts w:ascii="Calibri" w:hAnsi="Calibri"/>
+          <w:b/>
+          <w:sz w:val="23"/>
+          <w:szCs w:val="23"/>
+          <w:shd w:val="clear" w:color="auto" w:fill="FFFFFF"/>
+        </w:rPr>
+      </w:pPr>
+      <w:r>
+        <w:rPr>
+          <w:rFonts w:ascii="Calibri" w:hAnsi="Calibri"/>
+          <w:b/>
+          <w:sz w:val="23"/>
+          <w:szCs w:val="23"/>
+          <w:shd w:val="clear" w:color="auto" w:fill="FFFFFF"/>
+        </w:rPr>
+        <w:t>Logout Prompt:</w:t>
+      </w:r>
+    </w:p>
+    <w:p>
+      <w:pPr>
+        <w:rPr>
+          <w:rFonts w:ascii="Calibri" w:hAnsi="Calibri"/>
+          <w:b/>
+          <w:sz w:val="23"/>
+          <w:szCs w:val="23"/>
+          <w:shd w:val="clear" w:color="auto" w:fill="FFFFFF"/>
+        </w:rPr>
+      </w:pPr>
+      <w:r>
+        <w:rPr>
+          <w:rFonts w:ascii="Consolas" w:hAnsi="Consolas" w:cs="Consolas"/>
+          <w:color w:val="000000"/>
+          <w:sz w:val="20"/>
+          <w:szCs w:val="20"/>
+        </w:rPr>
+        <w:t>Please confirm you would like to logout (Y/N): _</w:t>
+      </w:r>
+    </w:p>
+    <w:p>
+      <w:pPr>
+        <w:rPr>
+          <w:rFonts w:ascii="Calibri" w:hAnsi="Calibri"/>
+          <w:b/>
+          <w:sz w:val="23"/>
+          <w:szCs w:val="23"/>
+          <w:shd w:val="clear" w:color="auto" w:fill="FFFFFF"/>
+        </w:rPr>
+      </w:pPr>
+      <w:r>
+        <w:rPr>
+          <w:rFonts w:ascii="Calibri" w:hAnsi="Calibri"/>
+          <w:b/>
+          <w:sz w:val="23"/>
+          <w:szCs w:val="23"/>
+          <w:shd w:val="clear" w:color="auto" w:fill="FFFFFF"/>
+        </w:rPr>
+        <w:t>Display Available Courses:</w:t>
+      </w:r>
+    </w:p>
+    <w:p>
+      <w:pPr>
+        <w:autoSpaceDE w:val="0"/>
+        <w:autoSpaceDN w:val="0"/>
+        <w:adjustRightInd w:val="0"/>
+        <w:spacing w:after="0" w:line="240" w:lineRule="auto"/>
+        <w:rPr>
+          <w:rFonts w:ascii="Consolas" w:hAnsi="Consolas" w:cs="Consolas"/>
+          <w:sz w:val="20"/>
+          <w:szCs w:val="20"/>
+        </w:rPr>
+      </w:pPr>
+      <w:r>
+        <w:rPr>
+          <w:rFonts w:ascii="Consolas" w:hAnsi="Consolas" w:cs="Consolas"/>
+          <w:color w:val="000000"/>
+          <w:sz w:val="20"/>
+          <w:szCs w:val="20"/>
+        </w:rPr>
+        <w:t>==================================</w:t>
+      </w:r>
+    </w:p>
+    <w:p>
+      <w:pPr>
+        <w:autoSpaceDE w:val="0"/>
+        <w:autoSpaceDN w:val="0"/>
+        <w:adjustRightInd w:val="0"/>
+        <w:spacing w:after="0" w:line="240" w:lineRule="auto"/>
+        <w:rPr>
+          <w:rFonts w:ascii="Consolas" w:hAnsi="Consolas" w:cs="Consolas"/>
+          <w:sz w:val="20"/>
+          <w:szCs w:val="20"/>
+        </w:rPr>
+      </w:pPr>
+      <w:r>
+        <w:rPr>
+          <w:rFonts w:ascii="Consolas" w:hAnsi="Consolas" w:cs="Consolas"/>
+          <w:color w:val="000000"/>
+          <w:sz w:val="20"/>
+          <w:szCs w:val="20"/>
+        </w:rPr>
+        <w:t>Displaying all available courses</w:t>
+      </w:r>
+    </w:p>
+    <w:p>
+      <w:pPr>
+        <w:autoSpaceDE w:val="0"/>
+        <w:autoSpaceDN w:val="0"/>
+        <w:adjustRightInd w:val="0"/>
+        <w:spacing w:after="0" w:line="240" w:lineRule="auto"/>
+        <w:rPr>
+          <w:rFonts w:ascii="Consolas" w:hAnsi="Consolas" w:cs="Consolas"/>
+          <w:sz w:val="20"/>
+          <w:szCs w:val="20"/>
+        </w:rPr>
+      </w:pPr>
+      <w:r>
+        <w:rPr>
+          <w:rFonts w:ascii="Consolas" w:hAnsi="Consolas" w:cs="Consolas"/>
+          <w:color w:val="000000"/>
+          <w:sz w:val="20"/>
+          <w:szCs w:val="20"/>
+        </w:rPr>
+        <w:t>Please select from the following:</w:t>
+      </w:r>
+    </w:p>
+    <w:p>
+      <w:pPr>
+        <w:autoSpaceDE w:val="0"/>
+        <w:autoSpaceDN w:val="0"/>
+        <w:adjustRightInd w:val="0"/>
+        <w:spacing w:after="0" w:line="240" w:lineRule="auto"/>
+        <w:rPr>
+          <w:rFonts w:ascii="Consolas" w:hAnsi="Consolas" w:cs="Consolas"/>
+          <w:sz w:val="20"/>
+          <w:szCs w:val="20"/>
+        </w:rPr>
+      </w:pPr>
+      <w:r>
+        <w:rPr>
+          <w:rFonts w:ascii="Consolas" w:hAnsi="Consolas" w:cs="Consolas"/>
+          <w:color w:val="000000"/>
+          <w:sz w:val="20"/>
+          <w:szCs w:val="20"/>
+        </w:rPr>
+        <w:t>1. Add -&gt; CS150 - Intro to computer programming - 50 seats available</w:t>
+      </w:r>
+    </w:p>
+    <w:p>
+      <w:pPr>
+        <w:autoSpaceDE w:val="0"/>
+        <w:autoSpaceDN w:val="0"/>
+        <w:adjustRightInd w:val="0"/>
+        <w:spacing w:after="0" w:line="240" w:lineRule="auto"/>
+        <w:rPr>
+          <w:rFonts w:ascii="Consolas" w:hAnsi="Consolas" w:cs="Consolas"/>
+          <w:sz w:val="20"/>
+          <w:szCs w:val="20"/>
+        </w:rPr>
+      </w:pPr>
+      <w:r>
+        <w:rPr>
+          <w:rFonts w:ascii="Consolas" w:hAnsi="Consolas" w:cs="Consolas"/>
+          <w:color w:val="000000"/>
+          <w:sz w:val="20"/>
+          <w:szCs w:val="20"/>
+        </w:rPr>
+        <w:t>2. Waitlist -&gt; CS160 - Intro to Java - 25 on Waitlist</w:t>
+      </w:r>
+    </w:p>
+    <w:p>
+      <w:pPr>
+        <w:autoSpaceDE w:val="0"/>
+        <w:autoSpaceDN w:val="0"/>
+        <w:adjustRightInd w:val="0"/>
+        <w:spacing w:after="0" w:line="240" w:lineRule="auto"/>
+        <w:rPr>
+          <w:rFonts w:ascii="Consolas" w:hAnsi="Consolas" w:cs="Consolas"/>
+          <w:sz w:val="20"/>
+          <w:szCs w:val="20"/>
+        </w:rPr>
+      </w:pPr>
+      <w:r>
+        <w:rPr>
+          <w:rFonts w:ascii="Consolas" w:hAnsi="Consolas" w:cs="Consolas"/>
+          <w:color w:val="000000"/>
+          <w:sz w:val="20"/>
+          <w:szCs w:val="20"/>
+        </w:rPr>
+        <w:t>3. Add -&gt; Advanced Java - 7 seats available</w:t>
+      </w:r>
+    </w:p>
+    <w:p>
+      <w:pPr>
+        <w:autoSpaceDE w:val="0"/>
+        <w:autoSpaceDN w:val="0"/>
+        <w:adjustRightInd w:val="0"/>
+        <w:spacing w:after="0" w:line="240" w:lineRule="auto"/>
+        <w:rPr>
+          <w:rFonts w:ascii="Consolas" w:hAnsi="Consolas" w:cs="Consolas"/>
+          <w:sz w:val="20"/>
+          <w:szCs w:val="20"/>
+        </w:rPr>
+      </w:pPr>
+      <w:r>
+        <w:rPr>
+          <w:rFonts w:ascii="Consolas" w:hAnsi="Consolas" w:cs="Consolas"/>
+          <w:color w:val="000000"/>
+          <w:sz w:val="20"/>
+          <w:szCs w:val="20"/>
+        </w:rPr>
+        <w:t>4. Main Menu</w:t>
+      </w:r>
+    </w:p>
+    <w:p>
+      <w:pPr>
+        <w:rPr>
+          <w:rFonts w:ascii="Consolas" w:hAnsi="Consolas" w:cs="Consolas"/>
+          <w:color w:val="000000"/>
+          <w:sz w:val="20"/>
+          <w:szCs w:val="20"/>
+        </w:rPr>
+      </w:pPr>
+      <w:r>
+        <w:rPr>
+          <w:rFonts w:ascii="Consolas" w:hAnsi="Consolas" w:cs="Consolas"/>
+          <w:color w:val="000000"/>
+          <w:sz w:val="20"/>
+          <w:szCs w:val="20"/>
+        </w:rPr>
+        <w:t>Enter the number of you request: _</w:t>
+      </w:r>
+    </w:p>
+    <w:p>
+      <w:pPr>
+        <w:rPr>
+          <w:rFonts w:ascii="Calibri" w:hAnsi="Calibri"/>
+          <w:b/>
+          <w:sz w:val="23"/>
+          <w:szCs w:val="23"/>
+          <w:shd w:val="clear" w:color="auto" w:fill="FFFFFF"/>
+        </w:rPr>
+      </w:pPr>
+      <w:r>
+        <w:rPr>
+          <w:rFonts w:ascii="Calibri" w:hAnsi="Calibri"/>
+          <w:b/>
+          <w:sz w:val="23"/>
+          <w:szCs w:val="23"/>
+          <w:shd w:val="clear" w:color="auto" w:fill="FFFFFF"/>
+        </w:rPr>
+        <w:t>Display Available Courses Prompts:</w:t>
+      </w:r>
+    </w:p>
+    <w:p>
+      <w:pPr>
+        <w:autoSpaceDE w:val="0"/>
+        <w:autoSpaceDN w:val="0"/>
+        <w:adjustRightInd w:val="0"/>
+        <w:spacing w:after="0" w:line="240" w:lineRule="auto"/>
+        <w:rPr>
+          <w:rFonts w:ascii="Consolas" w:hAnsi="Consolas" w:cs="Consolas"/>
+          <w:sz w:val="20"/>
+          <w:szCs w:val="20"/>
+        </w:rPr>
+      </w:pPr>
+      <w:r>
+        <w:rPr>
+          <w:rFonts w:ascii="Consolas" w:hAnsi="Consolas" w:cs="Consolas"/>
+          <w:color w:val="000000"/>
+          <w:sz w:val="20"/>
+          <w:szCs w:val="20"/>
+        </w:rPr>
+        <w:t>Please confirm you would like to enroll in CS150 - Intro to computer programming (Y/N): _</w:t>
+      </w:r>
+    </w:p>
+    <w:p>
+      <w:pPr>
+        <w:rPr>
+          <w:rFonts w:ascii="Consolas" w:hAnsi="Consolas" w:cs="Consolas"/>
+          <w:color w:val="000000"/>
+          <w:sz w:val="20"/>
+          <w:szCs w:val="20"/>
+        </w:rPr>
+      </w:pPr>
+      <w:r>
+        <w:rPr>
+          <w:rFonts w:ascii="Consolas" w:hAnsi="Consolas" w:cs="Consolas"/>
+          <w:color w:val="000000"/>
+          <w:sz w:val="20"/>
+          <w:szCs w:val="20"/>
+        </w:rPr>
+        <w:t>Please confirm you would like to be added to the waitlist for CS160 - Intro to Java (Y/N): _</w:t>
+      </w:r>
+    </w:p>
+    <w:p>
+      <w:pPr>
+        <w:rPr>
+          <w:rFonts w:ascii="Calibri" w:hAnsi="Calibri"/>
+          <w:b/>
+          <w:sz w:val="23"/>
+          <w:szCs w:val="23"/>
+          <w:shd w:val="clear" w:color="auto" w:fill="FFFFFF"/>
+        </w:rPr>
+      </w:pPr>
+      <w:r>
+        <w:rPr>
+          <w:rFonts w:ascii="Calibri" w:hAnsi="Calibri"/>
+          <w:b/>
+          <w:sz w:val="23"/>
+          <w:szCs w:val="23"/>
+          <w:shd w:val="clear" w:color="auto" w:fill="FFFFFF"/>
+        </w:rPr>
+        <w:t>Display Enrolled Courses:</w:t>
+      </w:r>
+    </w:p>
+    <w:p>
+      <w:pPr>
+        <w:autoSpaceDE w:val="0"/>
+        <w:autoSpaceDN w:val="0"/>
+        <w:adjustRightInd w:val="0"/>
+        <w:spacing w:after="0" w:line="240" w:lineRule="auto"/>
+        <w:rPr>
+          <w:rFonts w:ascii="Consolas" w:hAnsi="Consolas" w:cs="Consolas"/>
+          <w:sz w:val="20"/>
+          <w:szCs w:val="20"/>
+        </w:rPr>
+      </w:pPr>
+      <w:r>
+        <w:rPr>
+          <w:rFonts w:ascii="Consolas" w:hAnsi="Consolas" w:cs="Consolas"/>
+          <w:color w:val="000000"/>
+          <w:sz w:val="20"/>
+          <w:szCs w:val="20"/>
+        </w:rPr>
+        <w:t>==================================</w:t>
+      </w:r>
+    </w:p>
+    <w:p>
+      <w:pPr>
+        <w:autoSpaceDE w:val="0"/>
+        <w:autoSpaceDN w:val="0"/>
+        <w:adjustRightInd w:val="0"/>
+        <w:spacing w:after="0" w:line="240" w:lineRule="auto"/>
+        <w:rPr>
+          <w:rFonts w:ascii="Consolas" w:hAnsi="Consolas" w:cs="Consolas"/>
+          <w:sz w:val="20"/>
+          <w:szCs w:val="20"/>
+        </w:rPr>
+      </w:pPr>
+      <w:r>
+        <w:rPr>
+          <w:rFonts w:ascii="Consolas" w:hAnsi="Consolas" w:cs="Consolas"/>
+          <w:color w:val="000000"/>
+          <w:sz w:val="20"/>
+          <w:szCs w:val="20"/>
+        </w:rPr>
+        <w:t>Displaying enrolled courses</w:t>
+      </w:r>
+    </w:p>
+    <w:p>
+      <w:pPr>
+        <w:autoSpaceDE w:val="0"/>
+        <w:autoSpaceDN w:val="0"/>
+        <w:adjustRightInd w:val="0"/>
+        <w:spacing w:after="0" w:line="240" w:lineRule="auto"/>
+        <w:rPr>
+          <w:rFonts w:ascii="Consolas" w:hAnsi="Consolas" w:cs="Consolas"/>
+          <w:sz w:val="20"/>
+          <w:szCs w:val="20"/>
+        </w:rPr>
+      </w:pPr>
+      <w:r>
+        <w:rPr>
+          <w:rFonts w:ascii="Consolas" w:hAnsi="Consolas" w:cs="Consolas"/>
+          <w:color w:val="000000"/>
+          <w:sz w:val="20"/>
+          <w:szCs w:val="20"/>
+        </w:rPr>
+        <w:t>Please select from the following:</w:t>
+      </w:r>
+    </w:p>
+    <w:p>
+      <w:pPr>
+        <w:autoSpaceDE w:val="0"/>
+        <w:autoSpaceDN w:val="0"/>
+        <w:adjustRightInd w:val="0"/>
+        <w:spacing w:after="0" w:line="240" w:lineRule="auto"/>
+        <w:rPr>
+          <w:rFonts w:ascii="Consolas" w:hAnsi="Consolas" w:cs="Consolas"/>
+          <w:sz w:val="20"/>
+          <w:szCs w:val="20"/>
+        </w:rPr>
+      </w:pPr>
+      <w:r>
+        <w:rPr>
+          <w:rFonts w:ascii="Consolas" w:hAnsi="Consolas" w:cs="Consolas"/>
+          <w:color w:val="000000"/>
+          <w:sz w:val="20"/>
+          <w:szCs w:val="20"/>
+        </w:rPr>
+        <w:t>1. Drop -&gt; CS150 - Intro to computer programming</w:t>
+      </w:r>
+    </w:p>
+    <w:p>
+      <w:pPr>
+        <w:autoSpaceDE w:val="0"/>
+        <w:autoSpaceDN w:val="0"/>
+        <w:adjustRightInd w:val="0"/>
+        <w:spacing w:after="0" w:line="240" w:lineRule="auto"/>
+        <w:rPr>
+          <w:rFonts w:ascii="Consolas" w:hAnsi="Consolas" w:cs="Consolas"/>
+          <w:sz w:val="20"/>
+          <w:szCs w:val="20"/>
+        </w:rPr>
+      </w:pPr>
+      <w:r>
+        <w:rPr>
+          <w:rFonts w:ascii="Consolas" w:hAnsi="Consolas" w:cs="Consolas"/>
+          <w:color w:val="000000"/>
+          <w:sz w:val="20"/>
+          <w:szCs w:val="20"/>
+        </w:rPr>
+        <w:t>2. Drop -&gt; CS160 - Intro to Java</w:t>
+      </w:r>
+    </w:p>
+    <w:p>
+      <w:pPr>
+        <w:autoSpaceDE w:val="0"/>
+        <w:autoSpaceDN w:val="0"/>
+        <w:adjustRightInd w:val="0"/>
+        <w:spacing w:after="0" w:line="240" w:lineRule="auto"/>
+        <w:rPr>
+          <w:rFonts w:ascii="Consolas" w:hAnsi="Consolas" w:cs="Consolas"/>
+          <w:sz w:val="20"/>
+          <w:szCs w:val="20"/>
+        </w:rPr>
+      </w:pPr>
+      <w:r>
+        <w:rPr>
+          <w:rFonts w:ascii="Consolas" w:hAnsi="Consolas" w:cs="Consolas"/>
+          <w:color w:val="000000"/>
+          <w:sz w:val="20"/>
+          <w:szCs w:val="20"/>
+        </w:rPr>
+        <w:t>3. Main Menu</w:t>
+      </w:r>
+    </w:p>
+    <w:p>
+      <w:pPr>
+        <w:autoSpaceDE w:val="0"/>
+        <w:autoSpaceDN w:val="0"/>
+        <w:adjustRightInd w:val="0"/>
+        <w:spacing w:after="0" w:line="240" w:lineRule="auto"/>
+        <w:rPr>
+          <w:rFonts w:ascii="Consolas" w:hAnsi="Consolas" w:cs="Consolas"/>
+          <w:color w:val="000000"/>
+          <w:sz w:val="20"/>
+          <w:szCs w:val="20"/>
+        </w:rPr>
+      </w:pPr>
+      <w:r>
+        <w:rPr>
+          <w:rFonts w:ascii="Consolas" w:hAnsi="Consolas" w:cs="Consolas"/>
+          <w:color w:val="000000"/>
+          <w:sz w:val="20"/>
+          <w:szCs w:val="20"/>
+        </w:rPr>
+        <w:t>Enter the number of you request: _</w:t>
+      </w:r>
+    </w:p>
+    <w:p>
+      <w:pPr>
+        <w:rPr>
+          <w:rFonts w:ascii="Calibri" w:hAnsi="Calibri"/>
+          <w:b/>
+          <w:sz w:val="23"/>
+          <w:szCs w:val="23"/>
+          <w:shd w:val="clear" w:color="auto" w:fill="FFFFFF"/>
+        </w:rPr>
+      </w:pPr>
+    </w:p>
+    <w:p>
+      <w:pPr>
+        <w:rPr>
+          <w:rFonts w:ascii="Calibri" w:hAnsi="Calibri"/>
+          <w:b/>
+          <w:sz w:val="23"/>
+          <w:szCs w:val="23"/>
+          <w:shd w:val="clear" w:color="auto" w:fill="FFFFFF"/>
+        </w:rPr>
+      </w:pPr>
+      <w:r>
+        <w:rPr>
+          <w:rFonts w:ascii="Calibri" w:hAnsi="Calibri"/>
+          <w:b/>
+          <w:sz w:val="23"/>
+          <w:szCs w:val="23"/>
+          <w:shd w:val="clear" w:color="auto" w:fill="FFFFFF"/>
+        </w:rPr>
+        <w:t>Display Enrolled Courses Prompt:</w:t>
+      </w:r>
+    </w:p>
+    <w:p>
+      <w:pPr>
+        <w:autoSpaceDE w:val="0"/>
+        <w:autoSpaceDN w:val="0"/>
+        <w:adjustRightInd w:val="0"/>
+        <w:spacing w:after="0" w:line="240" w:lineRule="auto"/>
+        <w:rPr>
+          <w:rFonts w:ascii="Consolas" w:hAnsi="Consolas" w:cs="Consolas"/>
+          <w:color w:val="000000"/>
+          <w:sz w:val="20"/>
+          <w:szCs w:val="20"/>
+        </w:rPr>
+      </w:pPr>
+      <w:r>
+        <w:rPr>
+          <w:rFonts w:ascii="Consolas" w:hAnsi="Consolas" w:cs="Consolas"/>
+          <w:color w:val="000000"/>
+          <w:sz w:val="20"/>
+          <w:szCs w:val="20"/>
+        </w:rPr>
+        <w:t>Please confirm you would like to drop CS150 - Intro to computer programming (Y/N): _</w:t>
+      </w:r>
+    </w:p>
+    <w:p>
+      <w:pPr>
+        <w:rPr>
+          <w:rFonts w:ascii="Calibri" w:hAnsi="Calibri"/>
+          <w:b/>
+          <w:sz w:val="23"/>
+          <w:szCs w:val="23"/>
+          <w:shd w:val="clear" w:color="auto" w:fill="FFFFFF"/>
+        </w:rPr>
+      </w:pPr>
     </w:p>
     <w:p>
       <w:pPr>
@@ -5141,7 +6529,6 @@
         </w:numPr>
       </w:pPr>
       <w:r>
-        <w:lastRenderedPageBreak/>
         <w:t xml:space="preserve">Enroll into System </w:t>
       </w:r>
       <w:r>
@@ -5331,19 +6718,7 @@
         </w:numPr>
       </w:pPr>
       <w:r>
-        <w:t xml:space="preserve">Check </w:t>
-      </w:r>
-      <w:r>
-        <w:t xml:space="preserve"> </w:t>
-      </w:r>
-      <w:r>
-        <w:t>Alphabetic List</w:t>
-      </w:r>
-      <w:r>
-        <w:t xml:space="preserve"> of all Available Courses</w:t>
-      </w:r>
-      <w:r>
-        <w:t xml:space="preserve"> – (pass/fail)</w:t>
+        <w:t>Check  Alphabetic List of all Available Courses – (pass/fail)</w:t>
       </w:r>
     </w:p>
     <w:p>
@@ -5396,22 +6771,7 @@
       </w:r>
       <w:proofErr w:type="spellEnd"/>
       <w:r>
-        <w:t>&amp;</w:t>
-      </w:r>
-      <w:r>
-        <w:t xml:space="preserve">, </w:t>
-      </w:r>
-      <w:r>
-        <w:t xml:space="preserve">MS201, </w:t>
-      </w:r>
-      <w:r>
-        <w:t>S</w:t>
-      </w:r>
-      <w:r>
-        <w:t>C2</w:t>
-      </w:r>
-      <w:r>
-        <w:t>03</w:t>
+        <w:t>&amp;, MS201, SC203</w:t>
       </w:r>
     </w:p>
     <w:p>
@@ -5447,16 +6807,14 @@
         <w:contextualSpacing/>
       </w:pPr>
       <w:r>
+        <w:lastRenderedPageBreak/>
         <w:t>Bill</w:t>
       </w:r>
       <w:r>
         <w:t>4456</w:t>
       </w:r>
       <w:r>
-        <w:t xml:space="preserve">, </w:t>
-      </w:r>
-      <w:r>
-        <w:t>3654SRK@</w:t>
+        <w:t>, 3654SRK@</w:t>
       </w:r>
       <w:r>
         <w:t>, MS4</w:t>
@@ -5500,7 +6858,7 @@
 </file>
 
 <file path=word/numbering.xml><?xml version="1.0" encoding="utf-8"?>
-<w:numbering xmlns:wpc="http://schemas.microsoft.com/office/word/2010/wordprocessingCanvas" xmlns:mc="http://schemas.openxmlformats.org/markup-compatibility/2006" xmlns:o="urn:schemas-microsoft-com:office:office" xmlns:r="http://schemas.openxmlformats.org/officeDocument/2006/relationships" xmlns:m="http://schemas.openxmlformats.org/officeDocument/2006/math" xmlns:v="urn:schemas-microsoft-com:vml" xmlns:wp14="http://schemas.microsoft.com/office/word/2010/wordprocessingDrawing" xmlns:wp="http://schemas.openxmlformats.org/drawingml/2006/wordprocessingDrawing" xmlns:w10="urn:schemas-microsoft-com:office:word" xmlns:w="http://schemas.openxmlformats.org/wordprocessingml/2006/main" xmlns:w14="http://schemas.microsoft.com/office/word/2010/wordml" xmlns:wpg="http://schemas.microsoft.com/office/word/2010/wordprocessingGroup" xmlns:wpi="http://schemas.microsoft.com/office/word/2010/wordprocessingInk" xmlns:wne="http://schemas.microsoft.com/office/word/2006/wordml" xmlns:wps="http://schemas.microsoft.com/office/word/2010/wordprocessingShape" mc:Ignorable="w14 wp14">
+<w:numbering xmlns:ve="http://schemas.openxmlformats.org/markup-compatibility/2006" xmlns:o="urn:schemas-microsoft-com:office:office" xmlns:r="http://schemas.openxmlformats.org/officeDocument/2006/relationships" xmlns:m="http://schemas.openxmlformats.org/officeDocument/2006/math" xmlns:v="urn:schemas-microsoft-com:vml" xmlns:wp="http://schemas.openxmlformats.org/drawingml/2006/wordprocessingDrawing" xmlns:w10="urn:schemas-microsoft-com:office:word" xmlns:w="http://schemas.openxmlformats.org/wordprocessingml/2006/main" xmlns:wne="http://schemas.microsoft.com/office/word/2006/wordml">
   <w:abstractNum w:abstractNumId="0">
     <w:nsid w:val="1E252409"/>
     <w:multiLevelType w:val="hybridMultilevel"/>
@@ -6151,7 +7509,7 @@
 </file>
 
 <file path=word/styles.xml><?xml version="1.0" encoding="utf-8"?>
-<w:styles xmlns:mc="http://schemas.openxmlformats.org/markup-compatibility/2006" xmlns:r="http://schemas.openxmlformats.org/officeDocument/2006/relationships" xmlns:w="http://schemas.openxmlformats.org/wordprocessingml/2006/main" xmlns:w14="http://schemas.microsoft.com/office/word/2010/wordml" mc:Ignorable="w14">
+<w:styles xmlns:r="http://schemas.openxmlformats.org/officeDocument/2006/relationships" xmlns:w="http://schemas.openxmlformats.org/wordprocessingml/2006/main">
   <w:docDefaults>
     <w:rPrDefault>
       <w:rPr>
@@ -6309,6 +7667,7 @@
   <w:style w:type="paragraph" w:default="1" w:styleId="Normal">
     <w:name w:val="Normal"/>
     <w:qFormat/>
+    <w:rsid w:val="00DD2B69"/>
   </w:style>
   <w:style w:type="paragraph" w:styleId="Heading1">
     <w:name w:val="heading 1"/>
@@ -6363,6 +7722,7 @@
     <w:uiPriority w:val="99"/>
     <w:semiHidden/>
     <w:unhideWhenUsed/>
+    <w:qFormat/>
     <w:tblPr>
       <w:tblInd w:w="0" w:type="dxa"/>
       <w:tblCellMar>
